--- a/Data_analysis_its_amplicons.docx
+++ b/Data_analysis_its_amplicons.docx
@@ -6969,43 +6969,43 @@
               <w:jc w:val="right"/>
             </w:pPr>
             <w:r>
-              <w:t xml:space="preserve">2.52</w:t>
-            </w:r>
-          </w:p>
-        </w:tc>
-        <w:tc>
-          <w:tcPr/>
-          <w:p>
-            <w:pPr>
-              <w:pStyle w:val="Compact"/>
-              <w:jc w:val="right"/>
-            </w:pPr>
-            <w:r>
-              <w:t xml:space="preserve">0.79</w:t>
-            </w:r>
-          </w:p>
-        </w:tc>
-        <w:tc>
-          <w:tcPr/>
-          <w:p>
-            <w:pPr>
-              <w:pStyle w:val="Compact"/>
-              <w:jc w:val="right"/>
-            </w:pPr>
-            <w:r>
-              <w:t xml:space="preserve">0.47</w:t>
-            </w:r>
-          </w:p>
-        </w:tc>
-        <w:tc>
-          <w:tcPr/>
-          <w:p>
-            <w:pPr>
-              <w:pStyle w:val="Compact"/>
-              <w:jc w:val="right"/>
-            </w:pPr>
-            <w:r>
-              <w:t xml:space="preserve">215</w:t>
+              <w:t xml:space="preserve">3.35</w:t>
+            </w:r>
+          </w:p>
+        </w:tc>
+        <w:tc>
+          <w:tcPr/>
+          <w:p>
+            <w:pPr>
+              <w:pStyle w:val="Compact"/>
+              <w:jc w:val="right"/>
+            </w:pPr>
+            <w:r>
+              <w:t xml:space="preserve">0.89</w:t>
+            </w:r>
+          </w:p>
+        </w:tc>
+        <w:tc>
+          <w:tcPr/>
+          <w:p>
+            <w:pPr>
+              <w:pStyle w:val="Compact"/>
+              <w:jc w:val="right"/>
+            </w:pPr>
+            <w:r>
+              <w:t xml:space="preserve">0.50</w:t>
+            </w:r>
+          </w:p>
+        </w:tc>
+        <w:tc>
+          <w:tcPr/>
+          <w:p>
+            <w:pPr>
+              <w:pStyle w:val="Compact"/>
+              <w:jc w:val="right"/>
+            </w:pPr>
+            <w:r>
+              <w:t xml:space="preserve">858</w:t>
             </w:r>
           </w:p>
         </w:tc>
@@ -7031,19 +7031,1073 @@
               <w:jc w:val="right"/>
             </w:pPr>
             <w:r>
-              <w:t xml:space="preserve">3.00</w:t>
-            </w:r>
-          </w:p>
-        </w:tc>
-        <w:tc>
-          <w:tcPr/>
-          <w:p>
-            <w:pPr>
-              <w:pStyle w:val="Compact"/>
-              <w:jc w:val="right"/>
-            </w:pPr>
-            <w:r>
-              <w:t xml:space="preserve">0.90</w:t>
+              <w:t xml:space="preserve">3.92</w:t>
+            </w:r>
+          </w:p>
+        </w:tc>
+        <w:tc>
+          <w:tcPr/>
+          <w:p>
+            <w:pPr>
+              <w:pStyle w:val="Compact"/>
+              <w:jc w:val="right"/>
+            </w:pPr>
+            <w:r>
+              <w:t xml:space="preserve">0.94</w:t>
+            </w:r>
+          </w:p>
+        </w:tc>
+        <w:tc>
+          <w:tcPr/>
+          <w:p>
+            <w:pPr>
+              <w:pStyle w:val="Compact"/>
+              <w:jc w:val="right"/>
+            </w:pPr>
+            <w:r>
+              <w:t xml:space="preserve">0.55</w:t>
+            </w:r>
+          </w:p>
+        </w:tc>
+        <w:tc>
+          <w:tcPr/>
+          <w:p>
+            <w:pPr>
+              <w:pStyle w:val="Compact"/>
+              <w:jc w:val="right"/>
+            </w:pPr>
+            <w:r>
+              <w:t xml:space="preserve">1254</w:t>
+            </w:r>
+          </w:p>
+        </w:tc>
+      </w:tr>
+      <w:tr>
+        <w:tc>
+          <w:tcPr/>
+          <w:p>
+            <w:pPr>
+              <w:pStyle w:val="Compact"/>
+              <w:jc w:val="left"/>
+            </w:pPr>
+            <w:r>
+              <w:t xml:space="preserve">R07</w:t>
+            </w:r>
+          </w:p>
+        </w:tc>
+        <w:tc>
+          <w:tcPr/>
+          <w:p>
+            <w:pPr>
+              <w:pStyle w:val="Compact"/>
+              <w:jc w:val="right"/>
+            </w:pPr>
+            <w:r>
+              <w:t xml:space="preserve">4.43</w:t>
+            </w:r>
+          </w:p>
+        </w:tc>
+        <w:tc>
+          <w:tcPr/>
+          <w:p>
+            <w:pPr>
+              <w:pStyle w:val="Compact"/>
+              <w:jc w:val="right"/>
+            </w:pPr>
+            <w:r>
+              <w:t xml:space="preserve">0.97</w:t>
+            </w:r>
+          </w:p>
+        </w:tc>
+        <w:tc>
+          <w:tcPr/>
+          <w:p>
+            <w:pPr>
+              <w:pStyle w:val="Compact"/>
+              <w:jc w:val="right"/>
+            </w:pPr>
+            <w:r>
+              <w:t xml:space="preserve">0.64</w:t>
+            </w:r>
+          </w:p>
+        </w:tc>
+        <w:tc>
+          <w:tcPr/>
+          <w:p>
+            <w:pPr>
+              <w:pStyle w:val="Compact"/>
+              <w:jc w:val="right"/>
+            </w:pPr>
+            <w:r>
+              <w:t xml:space="preserve">1036</w:t>
+            </w:r>
+          </w:p>
+        </w:tc>
+      </w:tr>
+      <w:tr>
+        <w:tc>
+          <w:tcPr/>
+          <w:p>
+            <w:pPr>
+              <w:pStyle w:val="Compact"/>
+              <w:jc w:val="left"/>
+            </w:pPr>
+            <w:r>
+              <w:t xml:space="preserve">R37</w:t>
+            </w:r>
+          </w:p>
+        </w:tc>
+        <w:tc>
+          <w:tcPr/>
+          <w:p>
+            <w:pPr>
+              <w:pStyle w:val="Compact"/>
+              <w:jc w:val="right"/>
+            </w:pPr>
+            <w:r>
+              <w:t xml:space="preserve">3.81</w:t>
+            </w:r>
+          </w:p>
+        </w:tc>
+        <w:tc>
+          <w:tcPr/>
+          <w:p>
+            <w:pPr>
+              <w:pStyle w:val="Compact"/>
+              <w:jc w:val="right"/>
+            </w:pPr>
+            <w:r>
+              <w:t xml:space="preserve">0.95</w:t>
+            </w:r>
+          </w:p>
+        </w:tc>
+        <w:tc>
+          <w:tcPr/>
+          <w:p>
+            <w:pPr>
+              <w:pStyle w:val="Compact"/>
+              <w:jc w:val="right"/>
+            </w:pPr>
+            <w:r>
+              <w:t xml:space="preserve">0.56</w:t>
+            </w:r>
+          </w:p>
+        </w:tc>
+        <w:tc>
+          <w:tcPr/>
+          <w:p>
+            <w:pPr>
+              <w:pStyle w:val="Compact"/>
+              <w:jc w:val="right"/>
+            </w:pPr>
+            <w:r>
+              <w:t xml:space="preserve">859</w:t>
+            </w:r>
+          </w:p>
+        </w:tc>
+      </w:tr>
+      <w:tr>
+        <w:tc>
+          <w:tcPr/>
+          <w:p>
+            <w:pPr>
+              <w:pStyle w:val="Compact"/>
+              <w:jc w:val="left"/>
+            </w:pPr>
+            <w:r>
+              <w:t xml:space="preserve">R33</w:t>
+            </w:r>
+          </w:p>
+        </w:tc>
+        <w:tc>
+          <w:tcPr/>
+          <w:p>
+            <w:pPr>
+              <w:pStyle w:val="Compact"/>
+              <w:jc w:val="right"/>
+            </w:pPr>
+            <w:r>
+              <w:t xml:space="preserve">3.40</w:t>
+            </w:r>
+          </w:p>
+        </w:tc>
+        <w:tc>
+          <w:tcPr/>
+          <w:p>
+            <w:pPr>
+              <w:pStyle w:val="Compact"/>
+              <w:jc w:val="right"/>
+            </w:pPr>
+            <w:r>
+              <w:t xml:space="preserve">0.91</w:t>
+            </w:r>
+          </w:p>
+        </w:tc>
+        <w:tc>
+          <w:tcPr/>
+          <w:p>
+            <w:pPr>
+              <w:pStyle w:val="Compact"/>
+              <w:jc w:val="right"/>
+            </w:pPr>
+            <w:r>
+              <w:t xml:space="preserve">0.49</w:t>
+            </w:r>
+          </w:p>
+        </w:tc>
+        <w:tc>
+          <w:tcPr/>
+          <w:p>
+            <w:pPr>
+              <w:pStyle w:val="Compact"/>
+              <w:jc w:val="right"/>
+            </w:pPr>
+            <w:r>
+              <w:t xml:space="preserve">1087</w:t>
+            </w:r>
+          </w:p>
+        </w:tc>
+      </w:tr>
+      <w:tr>
+        <w:tc>
+          <w:tcPr/>
+          <w:p>
+            <w:pPr>
+              <w:pStyle w:val="Compact"/>
+              <w:jc w:val="left"/>
+            </w:pPr>
+            <w:r>
+              <w:t xml:space="preserve">R13</w:t>
+            </w:r>
+          </w:p>
+        </w:tc>
+        <w:tc>
+          <w:tcPr/>
+          <w:p>
+            <w:pPr>
+              <w:pStyle w:val="Compact"/>
+              <w:jc w:val="right"/>
+            </w:pPr>
+            <w:r>
+              <w:t xml:space="preserve">4.21</w:t>
+            </w:r>
+          </w:p>
+        </w:tc>
+        <w:tc>
+          <w:tcPr/>
+          <w:p>
+            <w:pPr>
+              <w:pStyle w:val="Compact"/>
+              <w:jc w:val="right"/>
+            </w:pPr>
+            <w:r>
+              <w:t xml:space="preserve">0.95</w:t>
+            </w:r>
+          </w:p>
+        </w:tc>
+        <w:tc>
+          <w:tcPr/>
+          <w:p>
+            <w:pPr>
+              <w:pStyle w:val="Compact"/>
+              <w:jc w:val="right"/>
+            </w:pPr>
+            <w:r>
+              <w:t xml:space="preserve">0.57</w:t>
+            </w:r>
+          </w:p>
+        </w:tc>
+        <w:tc>
+          <w:tcPr/>
+          <w:p>
+            <w:pPr>
+              <w:pStyle w:val="Compact"/>
+              <w:jc w:val="right"/>
+            </w:pPr>
+            <w:r>
+              <w:t xml:space="preserve">1581</w:t>
+            </w:r>
+          </w:p>
+        </w:tc>
+      </w:tr>
+      <w:tr>
+        <w:tc>
+          <w:tcPr/>
+          <w:p>
+            <w:pPr>
+              <w:pStyle w:val="Compact"/>
+              <w:jc w:val="left"/>
+            </w:pPr>
+            <w:r>
+              <w:t xml:space="preserve">M06</w:t>
+            </w:r>
+          </w:p>
+        </w:tc>
+        <w:tc>
+          <w:tcPr/>
+          <w:p>
+            <w:pPr>
+              <w:pStyle w:val="Compact"/>
+              <w:jc w:val="right"/>
+            </w:pPr>
+            <w:r>
+              <w:t xml:space="preserve">4.56</w:t>
+            </w:r>
+          </w:p>
+        </w:tc>
+        <w:tc>
+          <w:tcPr/>
+          <w:p>
+            <w:pPr>
+              <w:pStyle w:val="Compact"/>
+              <w:jc w:val="right"/>
+            </w:pPr>
+            <w:r>
+              <w:t xml:space="preserve">0.97</w:t>
+            </w:r>
+          </w:p>
+        </w:tc>
+        <w:tc>
+          <w:tcPr/>
+          <w:p>
+            <w:pPr>
+              <w:pStyle w:val="Compact"/>
+              <w:jc w:val="right"/>
+            </w:pPr>
+            <w:r>
+              <w:t xml:space="preserve">0.62</w:t>
+            </w:r>
+          </w:p>
+        </w:tc>
+        <w:tc>
+          <w:tcPr/>
+          <w:p>
+            <w:pPr>
+              <w:pStyle w:val="Compact"/>
+              <w:jc w:val="right"/>
+            </w:pPr>
+            <w:r>
+              <w:t xml:space="preserve">1655</w:t>
+            </w:r>
+          </w:p>
+        </w:tc>
+      </w:tr>
+      <w:tr>
+        <w:tc>
+          <w:tcPr/>
+          <w:p>
+            <w:pPr>
+              <w:pStyle w:val="Compact"/>
+              <w:jc w:val="left"/>
+            </w:pPr>
+            <w:r>
+              <w:t xml:space="preserve">R38</w:t>
+            </w:r>
+          </w:p>
+        </w:tc>
+        <w:tc>
+          <w:tcPr/>
+          <w:p>
+            <w:pPr>
+              <w:pStyle w:val="Compact"/>
+              <w:jc w:val="right"/>
+            </w:pPr>
+            <w:r>
+              <w:t xml:space="preserve">4.19</w:t>
+            </w:r>
+          </w:p>
+        </w:tc>
+        <w:tc>
+          <w:tcPr/>
+          <w:p>
+            <w:pPr>
+              <w:pStyle w:val="Compact"/>
+              <w:jc w:val="right"/>
+            </w:pPr>
+            <w:r>
+              <w:t xml:space="preserve">0.96</w:t>
+            </w:r>
+          </w:p>
+        </w:tc>
+        <w:tc>
+          <w:tcPr/>
+          <w:p>
+            <w:pPr>
+              <w:pStyle w:val="Compact"/>
+              <w:jc w:val="right"/>
+            </w:pPr>
+            <w:r>
+              <w:t xml:space="preserve">0.59</w:t>
+            </w:r>
+          </w:p>
+        </w:tc>
+        <w:tc>
+          <w:tcPr/>
+          <w:p>
+            <w:pPr>
+              <w:pStyle w:val="Compact"/>
+              <w:jc w:val="right"/>
+            </w:pPr>
+            <w:r>
+              <w:t xml:space="preserve">1240</w:t>
+            </w:r>
+          </w:p>
+        </w:tc>
+      </w:tr>
+      <w:tr>
+        <w:tc>
+          <w:tcPr/>
+          <w:p>
+            <w:pPr>
+              <w:pStyle w:val="Compact"/>
+              <w:jc w:val="left"/>
+            </w:pPr>
+            <w:r>
+              <w:t xml:space="preserve">R05</w:t>
+            </w:r>
+          </w:p>
+        </w:tc>
+        <w:tc>
+          <w:tcPr/>
+          <w:p>
+            <w:pPr>
+              <w:pStyle w:val="Compact"/>
+              <w:jc w:val="right"/>
+            </w:pPr>
+            <w:r>
+              <w:t xml:space="preserve">4.30</w:t>
+            </w:r>
+          </w:p>
+        </w:tc>
+        <w:tc>
+          <w:tcPr/>
+          <w:p>
+            <w:pPr>
+              <w:pStyle w:val="Compact"/>
+              <w:jc w:val="right"/>
+            </w:pPr>
+            <w:r>
+              <w:t xml:space="preserve">0.96</w:t>
+            </w:r>
+          </w:p>
+        </w:tc>
+        <w:tc>
+          <w:tcPr/>
+          <w:p>
+            <w:pPr>
+              <w:pStyle w:val="Compact"/>
+              <w:jc w:val="right"/>
+            </w:pPr>
+            <w:r>
+              <w:t xml:space="preserve">0.59</w:t>
+            </w:r>
+          </w:p>
+        </w:tc>
+        <w:tc>
+          <w:tcPr/>
+          <w:p>
+            <w:pPr>
+              <w:pStyle w:val="Compact"/>
+              <w:jc w:val="right"/>
+            </w:pPr>
+            <w:r>
+              <w:t xml:space="preserve">1566</w:t>
+            </w:r>
+          </w:p>
+        </w:tc>
+      </w:tr>
+      <w:tr>
+        <w:tc>
+          <w:tcPr/>
+          <w:p>
+            <w:pPr>
+              <w:pStyle w:val="Compact"/>
+              <w:jc w:val="left"/>
+            </w:pPr>
+            <w:r>
+              <w:t xml:space="preserve">R34</w:t>
+            </w:r>
+          </w:p>
+        </w:tc>
+        <w:tc>
+          <w:tcPr/>
+          <w:p>
+            <w:pPr>
+              <w:pStyle w:val="Compact"/>
+              <w:jc w:val="right"/>
+            </w:pPr>
+            <w:r>
+              <w:t xml:space="preserve">4.75</w:t>
+            </w:r>
+          </w:p>
+        </w:tc>
+        <w:tc>
+          <w:tcPr/>
+          <w:p>
+            <w:pPr>
+              <w:pStyle w:val="Compact"/>
+              <w:jc w:val="right"/>
+            </w:pPr>
+            <w:r>
+              <w:t xml:space="preserve">0.98</w:t>
+            </w:r>
+          </w:p>
+        </w:tc>
+        <w:tc>
+          <w:tcPr/>
+          <w:p>
+            <w:pPr>
+              <w:pStyle w:val="Compact"/>
+              <w:jc w:val="right"/>
+            </w:pPr>
+            <w:r>
+              <w:t xml:space="preserve">0.63</w:t>
+            </w:r>
+          </w:p>
+        </w:tc>
+        <w:tc>
+          <w:tcPr/>
+          <w:p>
+            <w:pPr>
+              <w:pStyle w:val="Compact"/>
+              <w:jc w:val="right"/>
+            </w:pPr>
+            <w:r>
+              <w:t xml:space="preserve">1805</w:t>
+            </w:r>
+          </w:p>
+        </w:tc>
+      </w:tr>
+      <w:tr>
+        <w:tc>
+          <w:tcPr/>
+          <w:p>
+            <w:pPr>
+              <w:pStyle w:val="Compact"/>
+              <w:jc w:val="left"/>
+            </w:pPr>
+            <w:r>
+              <w:t xml:space="preserve">R32</w:t>
+            </w:r>
+          </w:p>
+        </w:tc>
+        <w:tc>
+          <w:tcPr/>
+          <w:p>
+            <w:pPr>
+              <w:pStyle w:val="Compact"/>
+              <w:jc w:val="right"/>
+            </w:pPr>
+            <w:r>
+              <w:t xml:space="preserve">4.75</w:t>
+            </w:r>
+          </w:p>
+        </w:tc>
+        <w:tc>
+          <w:tcPr/>
+          <w:p>
+            <w:pPr>
+              <w:pStyle w:val="Compact"/>
+              <w:jc w:val="right"/>
+            </w:pPr>
+            <w:r>
+              <w:t xml:space="preserve">0.97</w:t>
+            </w:r>
+          </w:p>
+        </w:tc>
+        <w:tc>
+          <w:tcPr/>
+          <w:p>
+            <w:pPr>
+              <w:pStyle w:val="Compact"/>
+              <w:jc w:val="right"/>
+            </w:pPr>
+            <w:r>
+              <w:t xml:space="preserve">0.63</w:t>
+            </w:r>
+          </w:p>
+        </w:tc>
+        <w:tc>
+          <w:tcPr/>
+          <w:p>
+            <w:pPr>
+              <w:pStyle w:val="Compact"/>
+              <w:jc w:val="right"/>
+            </w:pPr>
+            <w:r>
+              <w:t xml:space="preserve">1832</w:t>
+            </w:r>
+          </w:p>
+        </w:tc>
+      </w:tr>
+      <w:tr>
+        <w:tc>
+          <w:tcPr/>
+          <w:p>
+            <w:pPr>
+              <w:pStyle w:val="Compact"/>
+              <w:jc w:val="left"/>
+            </w:pPr>
+            <w:r>
+              <w:t xml:space="preserve">R04</w:t>
+            </w:r>
+          </w:p>
+        </w:tc>
+        <w:tc>
+          <w:tcPr/>
+          <w:p>
+            <w:pPr>
+              <w:pStyle w:val="Compact"/>
+              <w:jc w:val="right"/>
+            </w:pPr>
+            <w:r>
+              <w:t xml:space="preserve">4.34</w:t>
+            </w:r>
+          </w:p>
+        </w:tc>
+        <w:tc>
+          <w:tcPr/>
+          <w:p>
+            <w:pPr>
+              <w:pStyle w:val="Compact"/>
+              <w:jc w:val="right"/>
+            </w:pPr>
+            <w:r>
+              <w:t xml:space="preserve">0.96</w:t>
+            </w:r>
+          </w:p>
+        </w:tc>
+        <w:tc>
+          <w:tcPr/>
+          <w:p>
+            <w:pPr>
+              <w:pStyle w:val="Compact"/>
+              <w:jc w:val="right"/>
+            </w:pPr>
+            <w:r>
+              <w:t xml:space="preserve">0.59</w:t>
+            </w:r>
+          </w:p>
+        </w:tc>
+        <w:tc>
+          <w:tcPr/>
+          <w:p>
+            <w:pPr>
+              <w:pStyle w:val="Compact"/>
+              <w:jc w:val="right"/>
+            </w:pPr>
+            <w:r>
+              <w:t xml:space="preserve">1606</w:t>
+            </w:r>
+          </w:p>
+        </w:tc>
+      </w:tr>
+      <w:tr>
+        <w:tc>
+          <w:tcPr/>
+          <w:p>
+            <w:pPr>
+              <w:pStyle w:val="Compact"/>
+              <w:jc w:val="left"/>
+            </w:pPr>
+            <w:r>
+              <w:t xml:space="preserve">M04</w:t>
+            </w:r>
+          </w:p>
+        </w:tc>
+        <w:tc>
+          <w:tcPr/>
+          <w:p>
+            <w:pPr>
+              <w:pStyle w:val="Compact"/>
+              <w:jc w:val="right"/>
+            </w:pPr>
+            <w:r>
+              <w:t xml:space="preserve">4.70</w:t>
+            </w:r>
+          </w:p>
+        </w:tc>
+        <w:tc>
+          <w:tcPr/>
+          <w:p>
+            <w:pPr>
+              <w:pStyle w:val="Compact"/>
+              <w:jc w:val="right"/>
+            </w:pPr>
+            <w:r>
+              <w:t xml:space="preserve">0.98</w:t>
+            </w:r>
+          </w:p>
+        </w:tc>
+        <w:tc>
+          <w:tcPr/>
+          <w:p>
+            <w:pPr>
+              <w:pStyle w:val="Compact"/>
+              <w:jc w:val="right"/>
+            </w:pPr>
+            <w:r>
+              <w:t xml:space="preserve">0.62</w:t>
+            </w:r>
+          </w:p>
+        </w:tc>
+        <w:tc>
+          <w:tcPr/>
+          <w:p>
+            <w:pPr>
+              <w:pStyle w:val="Compact"/>
+              <w:jc w:val="right"/>
+            </w:pPr>
+            <w:r>
+              <w:t xml:space="preserve">2061</w:t>
+            </w:r>
+          </w:p>
+        </w:tc>
+      </w:tr>
+      <w:tr>
+        <w:tc>
+          <w:tcPr/>
+          <w:p>
+            <w:pPr>
+              <w:pStyle w:val="Compact"/>
+              <w:jc w:val="left"/>
+            </w:pPr>
+            <w:r>
+              <w:t xml:space="preserve">M07</w:t>
+            </w:r>
+          </w:p>
+        </w:tc>
+        <w:tc>
+          <w:tcPr/>
+          <w:p>
+            <w:pPr>
+              <w:pStyle w:val="Compact"/>
+              <w:jc w:val="right"/>
+            </w:pPr>
+            <w:r>
+              <w:t xml:space="preserve">4.74</w:t>
+            </w:r>
+          </w:p>
+        </w:tc>
+        <w:tc>
+          <w:tcPr/>
+          <w:p>
+            <w:pPr>
+              <w:pStyle w:val="Compact"/>
+              <w:jc w:val="right"/>
+            </w:pPr>
+            <w:r>
+              <w:t xml:space="preserve">0.98</w:t>
+            </w:r>
+          </w:p>
+        </w:tc>
+        <w:tc>
+          <w:tcPr/>
+          <w:p>
+            <w:pPr>
+              <w:pStyle w:val="Compact"/>
+              <w:jc w:val="right"/>
+            </w:pPr>
+            <w:r>
+              <w:t xml:space="preserve">0.62</w:t>
+            </w:r>
+          </w:p>
+        </w:tc>
+        <w:tc>
+          <w:tcPr/>
+          <w:p>
+            <w:pPr>
+              <w:pStyle w:val="Compact"/>
+              <w:jc w:val="right"/>
+            </w:pPr>
+            <w:r>
+              <w:t xml:space="preserve">1999</w:t>
+            </w:r>
+          </w:p>
+        </w:tc>
+      </w:tr>
+      <w:tr>
+        <w:tc>
+          <w:tcPr/>
+          <w:p>
+            <w:pPr>
+              <w:pStyle w:val="Compact"/>
+              <w:jc w:val="left"/>
+            </w:pPr>
+            <w:r>
+              <w:t xml:space="preserve">M01</w:t>
+            </w:r>
+          </w:p>
+        </w:tc>
+        <w:tc>
+          <w:tcPr/>
+          <w:p>
+            <w:pPr>
+              <w:pStyle w:val="Compact"/>
+              <w:jc w:val="right"/>
+            </w:pPr>
+            <w:r>
+              <w:t xml:space="preserve">4.92</w:t>
+            </w:r>
+          </w:p>
+        </w:tc>
+        <w:tc>
+          <w:tcPr/>
+          <w:p>
+            <w:pPr>
+              <w:pStyle w:val="Compact"/>
+              <w:jc w:val="right"/>
+            </w:pPr>
+            <w:r>
+              <w:t xml:space="preserve">0.98</w:t>
+            </w:r>
+          </w:p>
+        </w:tc>
+        <w:tc>
+          <w:tcPr/>
+          <w:p>
+            <w:pPr>
+              <w:pStyle w:val="Compact"/>
+              <w:jc w:val="right"/>
+            </w:pPr>
+            <w:r>
+              <w:t xml:space="preserve">0.64</w:t>
+            </w:r>
+          </w:p>
+        </w:tc>
+        <w:tc>
+          <w:tcPr/>
+          <w:p>
+            <w:pPr>
+              <w:pStyle w:val="Compact"/>
+              <w:jc w:val="right"/>
+            </w:pPr>
+            <w:r>
+              <w:t xml:space="preserve">2043</w:t>
+            </w:r>
+          </w:p>
+        </w:tc>
+      </w:tr>
+      <w:tr>
+        <w:tc>
+          <w:tcPr/>
+          <w:p>
+            <w:pPr>
+              <w:pStyle w:val="Compact"/>
+              <w:jc w:val="left"/>
+            </w:pPr>
+            <w:r>
+              <w:t xml:space="preserve">R21</w:t>
+            </w:r>
+          </w:p>
+        </w:tc>
+        <w:tc>
+          <w:tcPr/>
+          <w:p>
+            <w:pPr>
+              <w:pStyle w:val="Compact"/>
+              <w:jc w:val="right"/>
+            </w:pPr>
+            <w:r>
+              <w:t xml:space="preserve">4.74</w:t>
+            </w:r>
+          </w:p>
+        </w:tc>
+        <w:tc>
+          <w:tcPr/>
+          <w:p>
+            <w:pPr>
+              <w:pStyle w:val="Compact"/>
+              <w:jc w:val="right"/>
+            </w:pPr>
+            <w:r>
+              <w:t xml:space="preserve">0.97</w:t>
+            </w:r>
+          </w:p>
+        </w:tc>
+        <w:tc>
+          <w:tcPr/>
+          <w:p>
+            <w:pPr>
+              <w:pStyle w:val="Compact"/>
+              <w:jc w:val="right"/>
+            </w:pPr>
+            <w:r>
+              <w:t xml:space="preserve">0.64</w:t>
+            </w:r>
+          </w:p>
+        </w:tc>
+        <w:tc>
+          <w:tcPr/>
+          <w:p>
+            <w:pPr>
+              <w:pStyle w:val="Compact"/>
+              <w:jc w:val="right"/>
+            </w:pPr>
+            <w:r>
+              <w:t xml:space="preserve">1660</w:t>
+            </w:r>
+          </w:p>
+        </w:tc>
+      </w:tr>
+      <w:tr>
+        <w:tc>
+          <w:tcPr/>
+          <w:p>
+            <w:pPr>
+              <w:pStyle w:val="Compact"/>
+              <w:jc w:val="left"/>
+            </w:pPr>
+            <w:r>
+              <w:t xml:space="preserve">R18</w:t>
+            </w:r>
+          </w:p>
+        </w:tc>
+        <w:tc>
+          <w:tcPr/>
+          <w:p>
+            <w:pPr>
+              <w:pStyle w:val="Compact"/>
+              <w:jc w:val="right"/>
+            </w:pPr>
+            <w:r>
+              <w:t xml:space="preserve">4.05</w:t>
+            </w:r>
+          </w:p>
+        </w:tc>
+        <w:tc>
+          <w:tcPr/>
+          <w:p>
+            <w:pPr>
+              <w:pStyle w:val="Compact"/>
+              <w:jc w:val="right"/>
+            </w:pPr>
+            <w:r>
+              <w:t xml:space="preserve">0.95</w:t>
+            </w:r>
+          </w:p>
+        </w:tc>
+        <w:tc>
+          <w:tcPr/>
+          <w:p>
+            <w:pPr>
+              <w:pStyle w:val="Compact"/>
+              <w:jc w:val="right"/>
+            </w:pPr>
+            <w:r>
+              <w:t xml:space="preserve">0.56</w:t>
+            </w:r>
+          </w:p>
+        </w:tc>
+        <w:tc>
+          <w:tcPr/>
+          <w:p>
+            <w:pPr>
+              <w:pStyle w:val="Compact"/>
+              <w:jc w:val="right"/>
+            </w:pPr>
+            <w:r>
+              <w:t xml:space="preserve">1313</w:t>
+            </w:r>
+          </w:p>
+        </w:tc>
+      </w:tr>
+      <w:tr>
+        <w:tc>
+          <w:tcPr/>
+          <w:p>
+            <w:pPr>
+              <w:pStyle w:val="Compact"/>
+              <w:jc w:val="left"/>
+            </w:pPr>
+            <w:r>
+              <w:t xml:space="preserve">R40</w:t>
+            </w:r>
+          </w:p>
+        </w:tc>
+        <w:tc>
+          <w:tcPr/>
+          <w:p>
+            <w:pPr>
+              <w:pStyle w:val="Compact"/>
+              <w:jc w:val="right"/>
+            </w:pPr>
+            <w:r>
+              <w:t xml:space="preserve">4.75</w:t>
+            </w:r>
+          </w:p>
+        </w:tc>
+        <w:tc>
+          <w:tcPr/>
+          <w:p>
+            <w:pPr>
+              <w:pStyle w:val="Compact"/>
+              <w:jc w:val="right"/>
+            </w:pPr>
+            <w:r>
+              <w:t xml:space="preserve">0.98</w:t>
+            </w:r>
+          </w:p>
+        </w:tc>
+        <w:tc>
+          <w:tcPr/>
+          <w:p>
+            <w:pPr>
+              <w:pStyle w:val="Compact"/>
+              <w:jc w:val="right"/>
+            </w:pPr>
+            <w:r>
+              <w:t xml:space="preserve">0.64</w:t>
+            </w:r>
+          </w:p>
+        </w:tc>
+        <w:tc>
+          <w:tcPr/>
+          <w:p>
+            <w:pPr>
+              <w:pStyle w:val="Compact"/>
+              <w:jc w:val="right"/>
+            </w:pPr>
+            <w:r>
+              <w:t xml:space="preserve">1636</w:t>
+            </w:r>
+          </w:p>
+        </w:tc>
+      </w:tr>
+      <w:tr>
+        <w:tc>
+          <w:tcPr/>
+          <w:p>
+            <w:pPr>
+              <w:pStyle w:val="Compact"/>
+              <w:jc w:val="left"/>
+            </w:pPr>
+            <w:r>
+              <w:t xml:space="preserve">R42</w:t>
+            </w:r>
+          </w:p>
+        </w:tc>
+        <w:tc>
+          <w:tcPr/>
+          <w:p>
+            <w:pPr>
+              <w:pStyle w:val="Compact"/>
+              <w:jc w:val="right"/>
+            </w:pPr>
+            <w:r>
+              <w:t xml:space="preserve">4.35</w:t>
+            </w:r>
+          </w:p>
+        </w:tc>
+        <w:tc>
+          <w:tcPr/>
+          <w:p>
+            <w:pPr>
+              <w:pStyle w:val="Compact"/>
+              <w:jc w:val="right"/>
+            </w:pPr>
+            <w:r>
+              <w:t xml:space="preserve">0.95</w:t>
             </w:r>
           </w:p>
         </w:tc>
@@ -7067,107 +8121,45 @@
               <w:jc w:val="right"/>
             </w:pPr>
             <w:r>
-              <w:t xml:space="preserve">175</w:t>
-            </w:r>
-          </w:p>
-        </w:tc>
-      </w:tr>
-      <w:tr>
-        <w:tc>
-          <w:tcPr/>
-          <w:p>
-            <w:pPr>
-              <w:pStyle w:val="Compact"/>
-              <w:jc w:val="left"/>
-            </w:pPr>
-            <w:r>
-              <w:t xml:space="preserve">R07</w:t>
-            </w:r>
-          </w:p>
-        </w:tc>
-        <w:tc>
-          <w:tcPr/>
-          <w:p>
-            <w:pPr>
-              <w:pStyle w:val="Compact"/>
-              <w:jc w:val="right"/>
-            </w:pPr>
-            <w:r>
-              <w:t xml:space="preserve">3.67</w:t>
-            </w:r>
-          </w:p>
-        </w:tc>
-        <w:tc>
-          <w:tcPr/>
-          <w:p>
-            <w:pPr>
-              <w:pStyle w:val="Compact"/>
-              <w:jc w:val="right"/>
-            </w:pPr>
-            <w:r>
-              <w:t xml:space="preserve">0.95</w:t>
-            </w:r>
-          </w:p>
-        </w:tc>
-        <w:tc>
-          <w:tcPr/>
-          <w:p>
-            <w:pPr>
-              <w:pStyle w:val="Compact"/>
-              <w:jc w:val="right"/>
-            </w:pPr>
-            <w:r>
-              <w:t xml:space="preserve">0.67</w:t>
-            </w:r>
-          </w:p>
-        </w:tc>
-        <w:tc>
-          <w:tcPr/>
-          <w:p>
-            <w:pPr>
-              <w:pStyle w:val="Compact"/>
-              <w:jc w:val="right"/>
-            </w:pPr>
-            <w:r>
-              <w:t xml:space="preserve">246</w:t>
-            </w:r>
-          </w:p>
-        </w:tc>
-      </w:tr>
-      <w:tr>
-        <w:tc>
-          <w:tcPr/>
-          <w:p>
-            <w:pPr>
-              <w:pStyle w:val="Compact"/>
-              <w:jc w:val="left"/>
-            </w:pPr>
-            <w:r>
-              <w:t xml:space="preserve">R37</w:t>
-            </w:r>
-          </w:p>
-        </w:tc>
-        <w:tc>
-          <w:tcPr/>
-          <w:p>
-            <w:pPr>
-              <w:pStyle w:val="Compact"/>
-              <w:jc w:val="right"/>
-            </w:pPr>
-            <w:r>
-              <w:t xml:space="preserve">3.06</w:t>
-            </w:r>
-          </w:p>
-        </w:tc>
-        <w:tc>
-          <w:tcPr/>
-          <w:p>
-            <w:pPr>
-              <w:pStyle w:val="Compact"/>
-              <w:jc w:val="right"/>
-            </w:pPr>
-            <w:r>
-              <w:t xml:space="preserve">0.91</w:t>
+              <w:t xml:space="preserve">1874</w:t>
+            </w:r>
+          </w:p>
+        </w:tc>
+      </w:tr>
+      <w:tr>
+        <w:tc>
+          <w:tcPr/>
+          <w:p>
+            <w:pPr>
+              <w:pStyle w:val="Compact"/>
+              <w:jc w:val="left"/>
+            </w:pPr>
+            <w:r>
+              <w:t xml:space="preserve">M05</w:t>
+            </w:r>
+          </w:p>
+        </w:tc>
+        <w:tc>
+          <w:tcPr/>
+          <w:p>
+            <w:pPr>
+              <w:pStyle w:val="Compact"/>
+              <w:jc w:val="right"/>
+            </w:pPr>
+            <w:r>
+              <w:t xml:space="preserve">4.65</w:t>
+            </w:r>
+          </w:p>
+        </w:tc>
+        <w:tc>
+          <w:tcPr/>
+          <w:p>
+            <w:pPr>
+              <w:pStyle w:val="Compact"/>
+              <w:jc w:val="right"/>
+            </w:pPr>
+            <w:r>
+              <w:t xml:space="preserve">0.97</w:t>
             </w:r>
           </w:p>
         </w:tc>
@@ -7191,107 +8183,107 @@
               <w:jc w:val="right"/>
             </w:pPr>
             <w:r>
-              <w:t xml:space="preserve">136</w:t>
-            </w:r>
-          </w:p>
-        </w:tc>
-      </w:tr>
-      <w:tr>
-        <w:tc>
-          <w:tcPr/>
-          <w:p>
-            <w:pPr>
-              <w:pStyle w:val="Compact"/>
-              <w:jc w:val="left"/>
-            </w:pPr>
-            <w:r>
-              <w:t xml:space="preserve">R33</w:t>
-            </w:r>
-          </w:p>
-        </w:tc>
-        <w:tc>
-          <w:tcPr/>
-          <w:p>
-            <w:pPr>
-              <w:pStyle w:val="Compact"/>
-              <w:jc w:val="right"/>
-            </w:pPr>
-            <w:r>
-              <w:t xml:space="preserve">2.85</w:t>
-            </w:r>
-          </w:p>
-        </w:tc>
-        <w:tc>
-          <w:tcPr/>
-          <w:p>
-            <w:pPr>
-              <w:pStyle w:val="Compact"/>
-              <w:jc w:val="right"/>
-            </w:pPr>
-            <w:r>
-              <w:t xml:space="preserve">0.89</w:t>
-            </w:r>
-          </w:p>
-        </w:tc>
-        <w:tc>
-          <w:tcPr/>
-          <w:p>
-            <w:pPr>
-              <w:pStyle w:val="Compact"/>
-              <w:jc w:val="right"/>
-            </w:pPr>
-            <w:r>
-              <w:t xml:space="preserve">0.52</w:t>
-            </w:r>
-          </w:p>
-        </w:tc>
-        <w:tc>
-          <w:tcPr/>
-          <w:p>
-            <w:pPr>
-              <w:pStyle w:val="Compact"/>
-              <w:jc w:val="right"/>
-            </w:pPr>
-            <w:r>
-              <w:t xml:space="preserve">228</w:t>
-            </w:r>
-          </w:p>
-        </w:tc>
-      </w:tr>
-      <w:tr>
-        <w:tc>
-          <w:tcPr/>
-          <w:p>
-            <w:pPr>
-              <w:pStyle w:val="Compact"/>
-              <w:jc w:val="left"/>
-            </w:pPr>
-            <w:r>
-              <w:t xml:space="preserve">R13</w:t>
-            </w:r>
-          </w:p>
-        </w:tc>
-        <w:tc>
-          <w:tcPr/>
-          <w:p>
-            <w:pPr>
-              <w:pStyle w:val="Compact"/>
-              <w:jc w:val="right"/>
-            </w:pPr>
-            <w:r>
-              <w:t xml:space="preserve">3.38</w:t>
-            </w:r>
-          </w:p>
-        </w:tc>
-        <w:tc>
-          <w:tcPr/>
-          <w:p>
-            <w:pPr>
-              <w:pStyle w:val="Compact"/>
-              <w:jc w:val="right"/>
-            </w:pPr>
-            <w:r>
-              <w:t xml:space="preserve">0.92</w:t>
+              <w:t xml:space="preserve">1777</w:t>
+            </w:r>
+          </w:p>
+        </w:tc>
+      </w:tr>
+      <w:tr>
+        <w:tc>
+          <w:tcPr/>
+          <w:p>
+            <w:pPr>
+              <w:pStyle w:val="Compact"/>
+              <w:jc w:val="left"/>
+            </w:pPr>
+            <w:r>
+              <w:t xml:space="preserve">M02</w:t>
+            </w:r>
+          </w:p>
+        </w:tc>
+        <w:tc>
+          <w:tcPr/>
+          <w:p>
+            <w:pPr>
+              <w:pStyle w:val="Compact"/>
+              <w:jc w:val="right"/>
+            </w:pPr>
+            <w:r>
+              <w:t xml:space="preserve">4.69</w:t>
+            </w:r>
+          </w:p>
+        </w:tc>
+        <w:tc>
+          <w:tcPr/>
+          <w:p>
+            <w:pPr>
+              <w:pStyle w:val="Compact"/>
+              <w:jc w:val="right"/>
+            </w:pPr>
+            <w:r>
+              <w:t xml:space="preserve">0.98</w:t>
+            </w:r>
+          </w:p>
+        </w:tc>
+        <w:tc>
+          <w:tcPr/>
+          <w:p>
+            <w:pPr>
+              <w:pStyle w:val="Compact"/>
+              <w:jc w:val="right"/>
+            </w:pPr>
+            <w:r>
+              <w:t xml:space="preserve">0.62</w:t>
+            </w:r>
+          </w:p>
+        </w:tc>
+        <w:tc>
+          <w:tcPr/>
+          <w:p>
+            <w:pPr>
+              <w:pStyle w:val="Compact"/>
+              <w:jc w:val="right"/>
+            </w:pPr>
+            <w:r>
+              <w:t xml:space="preserve">2057</w:t>
+            </w:r>
+          </w:p>
+        </w:tc>
+      </w:tr>
+      <w:tr>
+        <w:tc>
+          <w:tcPr/>
+          <w:p>
+            <w:pPr>
+              <w:pStyle w:val="Compact"/>
+              <w:jc w:val="left"/>
+            </w:pPr>
+            <w:r>
+              <w:t xml:space="preserve">R31</w:t>
+            </w:r>
+          </w:p>
+        </w:tc>
+        <w:tc>
+          <w:tcPr/>
+          <w:p>
+            <w:pPr>
+              <w:pStyle w:val="Compact"/>
+              <w:jc w:val="right"/>
+            </w:pPr>
+            <w:r>
+              <w:t xml:space="preserve">4.45</w:t>
+            </w:r>
+          </w:p>
+        </w:tc>
+        <w:tc>
+          <w:tcPr/>
+          <w:p>
+            <w:pPr>
+              <w:pStyle w:val="Compact"/>
+              <w:jc w:val="right"/>
+            </w:pPr>
+            <w:r>
+              <w:t xml:space="preserve">0.96</w:t>
             </w:r>
           </w:p>
         </w:tc>
@@ -7315,591 +8307,33 @@
               <w:jc w:val="right"/>
             </w:pPr>
             <w:r>
-              <w:t xml:space="preserve">271</w:t>
-            </w:r>
-          </w:p>
-        </w:tc>
-      </w:tr>
-      <w:tr>
-        <w:tc>
-          <w:tcPr/>
-          <w:p>
-            <w:pPr>
-              <w:pStyle w:val="Compact"/>
-              <w:jc w:val="left"/>
-            </w:pPr>
-            <w:r>
-              <w:t xml:space="preserve">M06</w:t>
-            </w:r>
-          </w:p>
-        </w:tc>
-        <w:tc>
-          <w:tcPr/>
-          <w:p>
-            <w:pPr>
-              <w:pStyle w:val="Compact"/>
-              <w:jc w:val="right"/>
-            </w:pPr>
-            <w:r>
-              <w:t xml:space="preserve">3.38</w:t>
-            </w:r>
-          </w:p>
-        </w:tc>
-        <w:tc>
-          <w:tcPr/>
-          <w:p>
-            <w:pPr>
-              <w:pStyle w:val="Compact"/>
-              <w:jc w:val="right"/>
-            </w:pPr>
-            <w:r>
-              <w:t xml:space="preserve">0.93</w:t>
-            </w:r>
-          </w:p>
-        </w:tc>
-        <w:tc>
-          <w:tcPr/>
-          <w:p>
-            <w:pPr>
-              <w:pStyle w:val="Compact"/>
-              <w:jc w:val="right"/>
-            </w:pPr>
-            <w:r>
-              <w:t xml:space="preserve">0.59</w:t>
-            </w:r>
-          </w:p>
-        </w:tc>
-        <w:tc>
-          <w:tcPr/>
-          <w:p>
-            <w:pPr>
-              <w:pStyle w:val="Compact"/>
-              <w:jc w:val="right"/>
-            </w:pPr>
-            <w:r>
-              <w:t xml:space="preserve">314</w:t>
-            </w:r>
-          </w:p>
-        </w:tc>
-      </w:tr>
-      <w:tr>
-        <w:tc>
-          <w:tcPr/>
-          <w:p>
-            <w:pPr>
-              <w:pStyle w:val="Compact"/>
-              <w:jc w:val="left"/>
-            </w:pPr>
-            <w:r>
-              <w:t xml:space="preserve">R38</w:t>
-            </w:r>
-          </w:p>
-        </w:tc>
-        <w:tc>
-          <w:tcPr/>
-          <w:p>
-            <w:pPr>
-              <w:pStyle w:val="Compact"/>
-              <w:jc w:val="right"/>
-            </w:pPr>
-            <w:r>
-              <w:t xml:space="preserve">3.51</w:t>
-            </w:r>
-          </w:p>
-        </w:tc>
-        <w:tc>
-          <w:tcPr/>
-          <w:p>
-            <w:pPr>
-              <w:pStyle w:val="Compact"/>
-              <w:jc w:val="right"/>
-            </w:pPr>
-            <w:r>
-              <w:t xml:space="preserve">0.94</w:t>
-            </w:r>
-          </w:p>
-        </w:tc>
-        <w:tc>
-          <w:tcPr/>
-          <w:p>
-            <w:pPr>
-              <w:pStyle w:val="Compact"/>
-              <w:jc w:val="right"/>
-            </w:pPr>
-            <w:r>
-              <w:t xml:space="preserve">0.63</w:t>
-            </w:r>
-          </w:p>
-        </w:tc>
-        <w:tc>
-          <w:tcPr/>
-          <w:p>
-            <w:pPr>
-              <w:pStyle w:val="Compact"/>
-              <w:jc w:val="right"/>
-            </w:pPr>
-            <w:r>
-              <w:t xml:space="preserve">272</w:t>
-            </w:r>
-          </w:p>
-        </w:tc>
-      </w:tr>
-      <w:tr>
-        <w:tc>
-          <w:tcPr/>
-          <w:p>
-            <w:pPr>
-              <w:pStyle w:val="Compact"/>
-              <w:jc w:val="left"/>
-            </w:pPr>
-            <w:r>
-              <w:t xml:space="preserve">R05</w:t>
-            </w:r>
-          </w:p>
-        </w:tc>
-        <w:tc>
-          <w:tcPr/>
-          <w:p>
-            <w:pPr>
-              <w:pStyle w:val="Compact"/>
-              <w:jc w:val="right"/>
-            </w:pPr>
-            <w:r>
-              <w:t xml:space="preserve">3.49</w:t>
-            </w:r>
-          </w:p>
-        </w:tc>
-        <w:tc>
-          <w:tcPr/>
-          <w:p>
-            <w:pPr>
-              <w:pStyle w:val="Compact"/>
-              <w:jc w:val="right"/>
-            </w:pPr>
-            <w:r>
-              <w:t xml:space="preserve">0.94</w:t>
-            </w:r>
-          </w:p>
-        </w:tc>
-        <w:tc>
-          <w:tcPr/>
-          <w:p>
-            <w:pPr>
-              <w:pStyle w:val="Compact"/>
-              <w:jc w:val="right"/>
-            </w:pPr>
-            <w:r>
-              <w:t xml:space="preserve">0.63</w:t>
-            </w:r>
-          </w:p>
-        </w:tc>
-        <w:tc>
-          <w:tcPr/>
-          <w:p>
-            <w:pPr>
-              <w:pStyle w:val="Compact"/>
-              <w:jc w:val="right"/>
-            </w:pPr>
-            <w:r>
-              <w:t xml:space="preserve">264</w:t>
-            </w:r>
-          </w:p>
-        </w:tc>
-      </w:tr>
-      <w:tr>
-        <w:tc>
-          <w:tcPr/>
-          <w:p>
-            <w:pPr>
-              <w:pStyle w:val="Compact"/>
-              <w:jc w:val="left"/>
-            </w:pPr>
-            <w:r>
-              <w:t xml:space="preserve">R34</w:t>
-            </w:r>
-          </w:p>
-        </w:tc>
-        <w:tc>
-          <w:tcPr/>
-          <w:p>
-            <w:pPr>
-              <w:pStyle w:val="Compact"/>
-              <w:jc w:val="right"/>
-            </w:pPr>
-            <w:r>
-              <w:t xml:space="preserve">3.55</w:t>
-            </w:r>
-          </w:p>
-        </w:tc>
-        <w:tc>
-          <w:tcPr/>
-          <w:p>
-            <w:pPr>
-              <w:pStyle w:val="Compact"/>
-              <w:jc w:val="right"/>
-            </w:pPr>
-            <w:r>
-              <w:t xml:space="preserve">0.95</w:t>
-            </w:r>
-          </w:p>
-        </w:tc>
-        <w:tc>
-          <w:tcPr/>
-          <w:p>
-            <w:pPr>
-              <w:pStyle w:val="Compact"/>
-              <w:jc w:val="right"/>
-            </w:pPr>
-            <w:r>
-              <w:t xml:space="preserve">0.64</w:t>
-            </w:r>
-          </w:p>
-        </w:tc>
-        <w:tc>
-          <w:tcPr/>
-          <w:p>
-            <w:pPr>
-              <w:pStyle w:val="Compact"/>
-              <w:jc w:val="right"/>
-            </w:pPr>
-            <w:r>
-              <w:t xml:space="preserve">267</w:t>
-            </w:r>
-          </w:p>
-        </w:tc>
-      </w:tr>
-      <w:tr>
-        <w:tc>
-          <w:tcPr/>
-          <w:p>
-            <w:pPr>
-              <w:pStyle w:val="Compact"/>
-              <w:jc w:val="left"/>
-            </w:pPr>
-            <w:r>
-              <w:t xml:space="preserve">R32</w:t>
-            </w:r>
-          </w:p>
-        </w:tc>
-        <w:tc>
-          <w:tcPr/>
-          <w:p>
-            <w:pPr>
-              <w:pStyle w:val="Compact"/>
-              <w:jc w:val="right"/>
-            </w:pPr>
-            <w:r>
-              <w:t xml:space="preserve">3.56</w:t>
-            </w:r>
-          </w:p>
-        </w:tc>
-        <w:tc>
-          <w:tcPr/>
-          <w:p>
-            <w:pPr>
-              <w:pStyle w:val="Compact"/>
-              <w:jc w:val="right"/>
-            </w:pPr>
-            <w:r>
-              <w:t xml:space="preserve">0.95</w:t>
-            </w:r>
-          </w:p>
-        </w:tc>
-        <w:tc>
-          <w:tcPr/>
-          <w:p>
-            <w:pPr>
-              <w:pStyle w:val="Compact"/>
-              <w:jc w:val="right"/>
-            </w:pPr>
-            <w:r>
-              <w:t xml:space="preserve">0.63</w:t>
-            </w:r>
-          </w:p>
-        </w:tc>
-        <w:tc>
-          <w:tcPr/>
-          <w:p>
-            <w:pPr>
-              <w:pStyle w:val="Compact"/>
-              <w:jc w:val="right"/>
-            </w:pPr>
-            <w:r>
-              <w:t xml:space="preserve">290</w:t>
-            </w:r>
-          </w:p>
-        </w:tc>
-      </w:tr>
-      <w:tr>
-        <w:tc>
-          <w:tcPr/>
-          <w:p>
-            <w:pPr>
-              <w:pStyle w:val="Compact"/>
-              <w:jc w:val="left"/>
-            </w:pPr>
-            <w:r>
-              <w:t xml:space="preserve">R04</w:t>
-            </w:r>
-          </w:p>
-        </w:tc>
-        <w:tc>
-          <w:tcPr/>
-          <w:p>
-            <w:pPr>
-              <w:pStyle w:val="Compact"/>
-              <w:jc w:val="right"/>
-            </w:pPr>
-            <w:r>
-              <w:t xml:space="preserve">3.51</w:t>
-            </w:r>
-          </w:p>
-        </w:tc>
-        <w:tc>
-          <w:tcPr/>
-          <w:p>
-            <w:pPr>
-              <w:pStyle w:val="Compact"/>
-              <w:jc w:val="right"/>
-            </w:pPr>
-            <w:r>
-              <w:t xml:space="preserve">0.94</w:t>
-            </w:r>
-          </w:p>
-        </w:tc>
-        <w:tc>
-          <w:tcPr/>
-          <w:p>
-            <w:pPr>
-              <w:pStyle w:val="Compact"/>
-              <w:jc w:val="right"/>
-            </w:pPr>
-            <w:r>
-              <w:t xml:space="preserve">0.62</w:t>
-            </w:r>
-          </w:p>
-        </w:tc>
-        <w:tc>
-          <w:tcPr/>
-          <w:p>
-            <w:pPr>
-              <w:pStyle w:val="Compact"/>
-              <w:jc w:val="right"/>
-            </w:pPr>
-            <w:r>
-              <w:t xml:space="preserve">278</w:t>
-            </w:r>
-          </w:p>
-        </w:tc>
-      </w:tr>
-      <w:tr>
-        <w:tc>
-          <w:tcPr/>
-          <w:p>
-            <w:pPr>
-              <w:pStyle w:val="Compact"/>
-              <w:jc w:val="left"/>
-            </w:pPr>
-            <w:r>
-              <w:t xml:space="preserve">M04</w:t>
-            </w:r>
-          </w:p>
-        </w:tc>
-        <w:tc>
-          <w:tcPr/>
-          <w:p>
-            <w:pPr>
-              <w:pStyle w:val="Compact"/>
-              <w:jc w:val="right"/>
-            </w:pPr>
-            <w:r>
-              <w:t xml:space="preserve">3.47</w:t>
-            </w:r>
-          </w:p>
-        </w:tc>
-        <w:tc>
-          <w:tcPr/>
-          <w:p>
-            <w:pPr>
-              <w:pStyle w:val="Compact"/>
-              <w:jc w:val="right"/>
-            </w:pPr>
-            <w:r>
-              <w:t xml:space="preserve">0.94</w:t>
-            </w:r>
-          </w:p>
-        </w:tc>
-        <w:tc>
-          <w:tcPr/>
-          <w:p>
-            <w:pPr>
-              <w:pStyle w:val="Compact"/>
-              <w:jc w:val="right"/>
-            </w:pPr>
-            <w:r>
-              <w:t xml:space="preserve">0.61</w:t>
-            </w:r>
-          </w:p>
-        </w:tc>
-        <w:tc>
-          <w:tcPr/>
-          <w:p>
-            <w:pPr>
-              <w:pStyle w:val="Compact"/>
-              <w:jc w:val="right"/>
-            </w:pPr>
-            <w:r>
-              <w:t xml:space="preserve">302</w:t>
-            </w:r>
-          </w:p>
-        </w:tc>
-      </w:tr>
-      <w:tr>
-        <w:tc>
-          <w:tcPr/>
-          <w:p>
-            <w:pPr>
-              <w:pStyle w:val="Compact"/>
-              <w:jc w:val="left"/>
-            </w:pPr>
-            <w:r>
-              <w:t xml:space="preserve">M07</w:t>
-            </w:r>
-          </w:p>
-        </w:tc>
-        <w:tc>
-          <w:tcPr/>
-          <w:p>
-            <w:pPr>
-              <w:pStyle w:val="Compact"/>
-              <w:jc w:val="right"/>
-            </w:pPr>
-            <w:r>
-              <w:t xml:space="preserve">3.45</w:t>
-            </w:r>
-          </w:p>
-        </w:tc>
-        <w:tc>
-          <w:tcPr/>
-          <w:p>
-            <w:pPr>
-              <w:pStyle w:val="Compact"/>
-              <w:jc w:val="right"/>
-            </w:pPr>
-            <w:r>
-              <w:t xml:space="preserve">0.94</w:t>
-            </w:r>
-          </w:p>
-        </w:tc>
-        <w:tc>
-          <w:tcPr/>
-          <w:p>
-            <w:pPr>
-              <w:pStyle w:val="Compact"/>
-              <w:jc w:val="right"/>
-            </w:pPr>
-            <w:r>
-              <w:t xml:space="preserve">0.60</w:t>
-            </w:r>
-          </w:p>
-        </w:tc>
-        <w:tc>
-          <w:tcPr/>
-          <w:p>
-            <w:pPr>
-              <w:pStyle w:val="Compact"/>
-              <w:jc w:val="right"/>
-            </w:pPr>
-            <w:r>
-              <w:t xml:space="preserve">318</w:t>
-            </w:r>
-          </w:p>
-        </w:tc>
-      </w:tr>
-      <w:tr>
-        <w:tc>
-          <w:tcPr/>
-          <w:p>
-            <w:pPr>
-              <w:pStyle w:val="Compact"/>
-              <w:jc w:val="left"/>
-            </w:pPr>
-            <w:r>
-              <w:t xml:space="preserve">M01</w:t>
-            </w:r>
-          </w:p>
-        </w:tc>
-        <w:tc>
-          <w:tcPr/>
-          <w:p>
-            <w:pPr>
-              <w:pStyle w:val="Compact"/>
-              <w:jc w:val="right"/>
-            </w:pPr>
-            <w:r>
-              <w:t xml:space="preserve">3.55</w:t>
-            </w:r>
-          </w:p>
-        </w:tc>
-        <w:tc>
-          <w:tcPr/>
-          <w:p>
-            <w:pPr>
-              <w:pStyle w:val="Compact"/>
-              <w:jc w:val="right"/>
-            </w:pPr>
-            <w:r>
-              <w:t xml:space="preserve">0.95</w:t>
-            </w:r>
-          </w:p>
-        </w:tc>
-        <w:tc>
-          <w:tcPr/>
-          <w:p>
-            <w:pPr>
-              <w:pStyle w:val="Compact"/>
-              <w:jc w:val="right"/>
-            </w:pPr>
-            <w:r>
-              <w:t xml:space="preserve">0.62</w:t>
-            </w:r>
-          </w:p>
-        </w:tc>
-        <w:tc>
-          <w:tcPr/>
-          <w:p>
-            <w:pPr>
-              <w:pStyle w:val="Compact"/>
-              <w:jc w:val="right"/>
-            </w:pPr>
-            <w:r>
-              <w:t xml:space="preserve">295</w:t>
-            </w:r>
-          </w:p>
-        </w:tc>
-      </w:tr>
-      <w:tr>
-        <w:tc>
-          <w:tcPr/>
-          <w:p>
-            <w:pPr>
-              <w:pStyle w:val="Compact"/>
-              <w:jc w:val="left"/>
-            </w:pPr>
-            <w:r>
-              <w:t xml:space="preserve">R21</w:t>
-            </w:r>
-          </w:p>
-        </w:tc>
-        <w:tc>
-          <w:tcPr/>
-          <w:p>
-            <w:pPr>
-              <w:pStyle w:val="Compact"/>
-              <w:jc w:val="right"/>
-            </w:pPr>
-            <w:r>
-              <w:t xml:space="preserve">3.80</w:t>
+              <w:t xml:space="preserve">1676</w:t>
+            </w:r>
+          </w:p>
+        </w:tc>
+      </w:tr>
+      <w:tr>
+        <w:tc>
+          <w:tcPr/>
+          <w:p>
+            <w:pPr>
+              <w:pStyle w:val="Compact"/>
+              <w:jc w:val="left"/>
+            </w:pPr>
+            <w:r>
+              <w:t xml:space="preserve">R23</w:t>
+            </w:r>
+          </w:p>
+        </w:tc>
+        <w:tc>
+          <w:tcPr/>
+          <w:p>
+            <w:pPr>
+              <w:pStyle w:val="Compact"/>
+              <w:jc w:val="right"/>
+            </w:pPr>
+            <w:r>
+              <w:t xml:space="preserve">4.38</w:t>
             </w:r>
           </w:p>
         </w:tc>
@@ -7923,378 +8357,6 @@
               <w:jc w:val="right"/>
             </w:pPr>
             <w:r>
-              <w:t xml:space="preserve">0.65</w:t>
-            </w:r>
-          </w:p>
-        </w:tc>
-        <w:tc>
-          <w:tcPr/>
-          <w:p>
-            <w:pPr>
-              <w:pStyle w:val="Compact"/>
-              <w:jc w:val="right"/>
-            </w:pPr>
-            <w:r>
-              <w:t xml:space="preserve">342</w:t>
-            </w:r>
-          </w:p>
-        </w:tc>
-      </w:tr>
-      <w:tr>
-        <w:tc>
-          <w:tcPr/>
-          <w:p>
-            <w:pPr>
-              <w:pStyle w:val="Compact"/>
-              <w:jc w:val="left"/>
-            </w:pPr>
-            <w:r>
-              <w:t xml:space="preserve">R18</w:t>
-            </w:r>
-          </w:p>
-        </w:tc>
-        <w:tc>
-          <w:tcPr/>
-          <w:p>
-            <w:pPr>
-              <w:pStyle w:val="Compact"/>
-              <w:jc w:val="right"/>
-            </w:pPr>
-            <w:r>
-              <w:t xml:space="preserve">3.27</w:t>
-            </w:r>
-          </w:p>
-        </w:tc>
-        <w:tc>
-          <w:tcPr/>
-          <w:p>
-            <w:pPr>
-              <w:pStyle w:val="Compact"/>
-              <w:jc w:val="right"/>
-            </w:pPr>
-            <w:r>
-              <w:t xml:space="preserve">0.94</w:t>
-            </w:r>
-          </w:p>
-        </w:tc>
-        <w:tc>
-          <w:tcPr/>
-          <w:p>
-            <w:pPr>
-              <w:pStyle w:val="Compact"/>
-              <w:jc w:val="right"/>
-            </w:pPr>
-            <w:r>
-              <w:t xml:space="preserve">0.59</w:t>
-            </w:r>
-          </w:p>
-        </w:tc>
-        <w:tc>
-          <w:tcPr/>
-          <w:p>
-            <w:pPr>
-              <w:pStyle w:val="Compact"/>
-              <w:jc w:val="right"/>
-            </w:pPr>
-            <w:r>
-              <w:t xml:space="preserve">257</w:t>
-            </w:r>
-          </w:p>
-        </w:tc>
-      </w:tr>
-      <w:tr>
-        <w:tc>
-          <w:tcPr/>
-          <w:p>
-            <w:pPr>
-              <w:pStyle w:val="Compact"/>
-              <w:jc w:val="left"/>
-            </w:pPr>
-            <w:r>
-              <w:t xml:space="preserve">R40</w:t>
-            </w:r>
-          </w:p>
-        </w:tc>
-        <w:tc>
-          <w:tcPr/>
-          <w:p>
-            <w:pPr>
-              <w:pStyle w:val="Compact"/>
-              <w:jc w:val="right"/>
-            </w:pPr>
-            <w:r>
-              <w:t xml:space="preserve">3.57</w:t>
-            </w:r>
-          </w:p>
-        </w:tc>
-        <w:tc>
-          <w:tcPr/>
-          <w:p>
-            <w:pPr>
-              <w:pStyle w:val="Compact"/>
-              <w:jc w:val="right"/>
-            </w:pPr>
-            <w:r>
-              <w:t xml:space="preserve">0.95</w:t>
-            </w:r>
-          </w:p>
-        </w:tc>
-        <w:tc>
-          <w:tcPr/>
-          <w:p>
-            <w:pPr>
-              <w:pStyle w:val="Compact"/>
-              <w:jc w:val="right"/>
-            </w:pPr>
-            <w:r>
-              <w:t xml:space="preserve">0.65</w:t>
-            </w:r>
-          </w:p>
-        </w:tc>
-        <w:tc>
-          <w:tcPr/>
-          <w:p>
-            <w:pPr>
-              <w:pStyle w:val="Compact"/>
-              <w:jc w:val="right"/>
-            </w:pPr>
-            <w:r>
-              <w:t xml:space="preserve">249</w:t>
-            </w:r>
-          </w:p>
-        </w:tc>
-      </w:tr>
-      <w:tr>
-        <w:tc>
-          <w:tcPr/>
-          <w:p>
-            <w:pPr>
-              <w:pStyle w:val="Compact"/>
-              <w:jc w:val="left"/>
-            </w:pPr>
-            <w:r>
-              <w:t xml:space="preserve">R42</w:t>
-            </w:r>
-          </w:p>
-        </w:tc>
-        <w:tc>
-          <w:tcPr/>
-          <w:p>
-            <w:pPr>
-              <w:pStyle w:val="Compact"/>
-              <w:jc w:val="right"/>
-            </w:pPr>
-            <w:r>
-              <w:t xml:space="preserve">3.41</w:t>
-            </w:r>
-          </w:p>
-        </w:tc>
-        <w:tc>
-          <w:tcPr/>
-          <w:p>
-            <w:pPr>
-              <w:pStyle w:val="Compact"/>
-              <w:jc w:val="right"/>
-            </w:pPr>
-            <w:r>
-              <w:t xml:space="preserve">0.94</w:t>
-            </w:r>
-          </w:p>
-        </w:tc>
-        <w:tc>
-          <w:tcPr/>
-          <w:p>
-            <w:pPr>
-              <w:pStyle w:val="Compact"/>
-              <w:jc w:val="right"/>
-            </w:pPr>
-            <w:r>
-              <w:t xml:space="preserve">0.61</w:t>
-            </w:r>
-          </w:p>
-        </w:tc>
-        <w:tc>
-          <w:tcPr/>
-          <w:p>
-            <w:pPr>
-              <w:pStyle w:val="Compact"/>
-              <w:jc w:val="right"/>
-            </w:pPr>
-            <w:r>
-              <w:t xml:space="preserve">267</w:t>
-            </w:r>
-          </w:p>
-        </w:tc>
-      </w:tr>
-      <w:tr>
-        <w:tc>
-          <w:tcPr/>
-          <w:p>
-            <w:pPr>
-              <w:pStyle w:val="Compact"/>
-              <w:jc w:val="left"/>
-            </w:pPr>
-            <w:r>
-              <w:t xml:space="preserve">M05</w:t>
-            </w:r>
-          </w:p>
-        </w:tc>
-        <w:tc>
-          <w:tcPr/>
-          <w:p>
-            <w:pPr>
-              <w:pStyle w:val="Compact"/>
-              <w:jc w:val="right"/>
-            </w:pPr>
-            <w:r>
-              <w:t xml:space="preserve">3.56</w:t>
-            </w:r>
-          </w:p>
-        </w:tc>
-        <w:tc>
-          <w:tcPr/>
-          <w:p>
-            <w:pPr>
-              <w:pStyle w:val="Compact"/>
-              <w:jc w:val="right"/>
-            </w:pPr>
-            <w:r>
-              <w:t xml:space="preserve">0.95</w:t>
-            </w:r>
-          </w:p>
-        </w:tc>
-        <w:tc>
-          <w:tcPr/>
-          <w:p>
-            <w:pPr>
-              <w:pStyle w:val="Compact"/>
-              <w:jc w:val="right"/>
-            </w:pPr>
-            <w:r>
-              <w:t xml:space="preserve">0.63</w:t>
-            </w:r>
-          </w:p>
-        </w:tc>
-        <w:tc>
-          <w:tcPr/>
-          <w:p>
-            <w:pPr>
-              <w:pStyle w:val="Compact"/>
-              <w:jc w:val="right"/>
-            </w:pPr>
-            <w:r>
-              <w:t xml:space="preserve">277</w:t>
-            </w:r>
-          </w:p>
-        </w:tc>
-      </w:tr>
-      <w:tr>
-        <w:tc>
-          <w:tcPr/>
-          <w:p>
-            <w:pPr>
-              <w:pStyle w:val="Compact"/>
-              <w:jc w:val="left"/>
-            </w:pPr>
-            <w:r>
-              <w:t xml:space="preserve">M02</w:t>
-            </w:r>
-          </w:p>
-        </w:tc>
-        <w:tc>
-          <w:tcPr/>
-          <w:p>
-            <w:pPr>
-              <w:pStyle w:val="Compact"/>
-              <w:jc w:val="right"/>
-            </w:pPr>
-            <w:r>
-              <w:t xml:space="preserve">3.39</w:t>
-            </w:r>
-          </w:p>
-        </w:tc>
-        <w:tc>
-          <w:tcPr/>
-          <w:p>
-            <w:pPr>
-              <w:pStyle w:val="Compact"/>
-              <w:jc w:val="right"/>
-            </w:pPr>
-            <w:r>
-              <w:t xml:space="preserve">0.93</w:t>
-            </w:r>
-          </w:p>
-        </w:tc>
-        <w:tc>
-          <w:tcPr/>
-          <w:p>
-            <w:pPr>
-              <w:pStyle w:val="Compact"/>
-              <w:jc w:val="right"/>
-            </w:pPr>
-            <w:r>
-              <w:t xml:space="preserve">0.60</w:t>
-            </w:r>
-          </w:p>
-        </w:tc>
-        <w:tc>
-          <w:tcPr/>
-          <w:p>
-            <w:pPr>
-              <w:pStyle w:val="Compact"/>
-              <w:jc w:val="right"/>
-            </w:pPr>
-            <w:r>
-              <w:t xml:space="preserve">276</w:t>
-            </w:r>
-          </w:p>
-        </w:tc>
-      </w:tr>
-      <w:tr>
-        <w:tc>
-          <w:tcPr/>
-          <w:p>
-            <w:pPr>
-              <w:pStyle w:val="Compact"/>
-              <w:jc w:val="left"/>
-            </w:pPr>
-            <w:r>
-              <w:t xml:space="preserve">R31</w:t>
-            </w:r>
-          </w:p>
-        </w:tc>
-        <w:tc>
-          <w:tcPr/>
-          <w:p>
-            <w:pPr>
-              <w:pStyle w:val="Compact"/>
-              <w:jc w:val="right"/>
-            </w:pPr>
-            <w:r>
-              <w:t xml:space="preserve">3.22</w:t>
-            </w:r>
-          </w:p>
-        </w:tc>
-        <w:tc>
-          <w:tcPr/>
-          <w:p>
-            <w:pPr>
-              <w:pStyle w:val="Compact"/>
-              <w:jc w:val="right"/>
-            </w:pPr>
-            <w:r>
-              <w:t xml:space="preserve">0.91</w:t>
-            </w:r>
-          </w:p>
-        </w:tc>
-        <w:tc>
-          <w:tcPr/>
-          <w:p>
-            <w:pPr>
-              <w:pStyle w:val="Compact"/>
-              <w:jc w:val="right"/>
-            </w:pPr>
-            <w:r>
               <w:t xml:space="preserve">0.58</w:t>
             </w:r>
           </w:p>
@@ -8307,69 +8369,7 @@
               <w:jc w:val="right"/>
             </w:pPr>
             <w:r>
-              <w:t xml:space="preserve">257</w:t>
-            </w:r>
-          </w:p>
-        </w:tc>
-      </w:tr>
-      <w:tr>
-        <w:tc>
-          <w:tcPr/>
-          <w:p>
-            <w:pPr>
-              <w:pStyle w:val="Compact"/>
-              <w:jc w:val="left"/>
-            </w:pPr>
-            <w:r>
-              <w:t xml:space="preserve">R23</w:t>
-            </w:r>
-          </w:p>
-        </w:tc>
-        <w:tc>
-          <w:tcPr/>
-          <w:p>
-            <w:pPr>
-              <w:pStyle w:val="Compact"/>
-              <w:jc w:val="right"/>
-            </w:pPr>
-            <w:r>
-              <w:t xml:space="preserve">3.33</w:t>
-            </w:r>
-          </w:p>
-        </w:tc>
-        <w:tc>
-          <w:tcPr/>
-          <w:p>
-            <w:pPr>
-              <w:pStyle w:val="Compact"/>
-              <w:jc w:val="right"/>
-            </w:pPr>
-            <w:r>
-              <w:t xml:space="preserve">0.93</w:t>
-            </w:r>
-          </w:p>
-        </w:tc>
-        <w:tc>
-          <w:tcPr/>
-          <w:p>
-            <w:pPr>
-              <w:pStyle w:val="Compact"/>
-              <w:jc w:val="right"/>
-            </w:pPr>
-            <w:r>
-              <w:t xml:space="preserve">0.59</w:t>
-            </w:r>
-          </w:p>
-        </w:tc>
-        <w:tc>
-          <w:tcPr/>
-          <w:p>
-            <w:pPr>
-              <w:pStyle w:val="Compact"/>
-              <w:jc w:val="right"/>
-            </w:pPr>
-            <w:r>
-              <w:t xml:space="preserve">294</w:t>
+              <w:t xml:space="preserve">1854</w:t>
             </w:r>
           </w:p>
         </w:tc>
@@ -9426,7 +9426,7 @@
         <w:rPr>
           <w:rStyle w:val="VerbatimChar"/>
         </w:rPr>
-        <w:t xml:space="preserve">Kruskal-Wallis chi-squared = 4.3795, df = 2, p-value = 0.1119</w:t>
+        <w:t xml:space="preserve">Kruskal-Wallis chi-squared = 15.58, df = 2, p-value = 0.0004139</w:t>
       </w:r>
     </w:p>
     <w:p>
@@ -9502,7 +9502,7 @@
         <w:rPr>
           <w:rStyle w:val="VerbatimChar"/>
         </w:rPr>
-        <w:t xml:space="preserve">Kruskal-Wallis chi-squared = 0.31373, df = 1, p-value = 0.5754</w:t>
+        <w:t xml:space="preserve">Kruskal-Wallis chi-squared = 4.7108, df = 1, p-value = 0.02997</w:t>
       </w:r>
     </w:p>
     <w:p>
@@ -9578,7 +9578,7 @@
         <w:rPr>
           <w:rStyle w:val="VerbatimChar"/>
         </w:rPr>
-        <w:t xml:space="preserve">Kruskal-Wallis chi-squared = 4.9657, df = 2, p-value = 0.0835</w:t>
+        <w:t xml:space="preserve">Kruskal-Wallis chi-squared = 15.522, df = 2, p-value = 0.0004259</w:t>
       </w:r>
     </w:p>
     <w:p>
@@ -9654,7 +9654,7 @@
         <w:rPr>
           <w:rStyle w:val="VerbatimChar"/>
         </w:rPr>
-        <w:t xml:space="preserve">Kruskal-Wallis chi-squared = 4.3788, df = 1, p-value = 0.03639</w:t>
+        <w:t xml:space="preserve">Kruskal-Wallis chi-squared = 15.515, df = 1, p-value = 8.185e-05</w:t>
       </w:r>
     </w:p>
     <w:p>
@@ -13921,19 +13921,19 @@
               <w:jc w:val="right"/>
             </w:pPr>
             <w:r>
-              <w:t xml:space="preserve">34.65</w:t>
-            </w:r>
-          </w:p>
-        </w:tc>
-        <w:tc>
-          <w:tcPr/>
-          <w:p>
-            <w:pPr>
-              <w:pStyle w:val="Compact"/>
-              <w:jc w:val="right"/>
-            </w:pPr>
-            <w:r>
-              <w:t xml:space="preserve">34.65</w:t>
+              <w:t xml:space="preserve">44.17</w:t>
+            </w:r>
+          </w:p>
+        </w:tc>
+        <w:tc>
+          <w:tcPr/>
+          <w:p>
+            <w:pPr>
+              <w:pStyle w:val="Compact"/>
+              <w:jc w:val="right"/>
+            </w:pPr>
+            <w:r>
+              <w:t xml:space="preserve">44.17</w:t>
             </w:r>
           </w:p>
         </w:tc>
@@ -13959,19 +13959,19 @@
               <w:jc w:val="right"/>
             </w:pPr>
             <w:r>
-              <w:t xml:space="preserve">13.91</w:t>
-            </w:r>
-          </w:p>
-        </w:tc>
-        <w:tc>
-          <w:tcPr/>
-          <w:p>
-            <w:pPr>
-              <w:pStyle w:val="Compact"/>
-              <w:jc w:val="right"/>
-            </w:pPr>
-            <w:r>
-              <w:t xml:space="preserve">48.56</w:t>
+              <w:t xml:space="preserve">16.76</w:t>
+            </w:r>
+          </w:p>
+        </w:tc>
+        <w:tc>
+          <w:tcPr/>
+          <w:p>
+            <w:pPr>
+              <w:pStyle w:val="Compact"/>
+              <w:jc w:val="right"/>
+            </w:pPr>
+            <w:r>
+              <w:t xml:space="preserve">60.93</w:t>
             </w:r>
           </w:p>
         </w:tc>
